--- a/document files/03_DB모델링/01.요구사항분석/DB 요구사항분석.docx
+++ b/document files/03_DB모델링/01.요구사항분석/DB 요구사항분석.docx
@@ -964,7 +964,7 @@
           <w:sz w:val="24"/>
           <w:szCs w:val="24"/>
         </w:rPr>
-        <w:t xml:space="preserve">-인증 게시판에는 회원과 관리자가 </w:t>
+        <w:t xml:space="preserve">-게시판에는 회원과 관리자가 </w:t>
       </w:r>
       <w:proofErr w:type="spellStart"/>
       <w:r>
@@ -1040,40 +1040,6 @@
           <w:szCs w:val="24"/>
         </w:rPr>
       </w:pPr>
-      <w:r>
-        <w:rPr>
-          <w:rFonts w:ascii="굴림" w:eastAsia="굴림" w:hAnsi="굴림" w:cs="굴림"/>
-          <w:kern w:val="0"/>
-          <w:sz w:val="24"/>
-          <w:szCs w:val="24"/>
-        </w:rPr>
-        <w:t>-인증게시판에는 이미지를 추가해서 글을 작성할 수 있다.</w:t>
-      </w:r>
-    </w:p>
-    <w:p>
-      <w:pPr>
-        <w:widowControl/>
-        <w:wordWrap/>
-        <w:autoSpaceDE/>
-        <w:autoSpaceDN/>
-        <w:spacing w:before="100" w:beforeAutospacing="1" w:after="100" w:afterAutospacing="1" w:line="240" w:lineRule="auto"/>
-        <w:jc w:val="left"/>
-        <w:rPr>
-          <w:rFonts w:ascii="굴림" w:eastAsia="굴림" w:hAnsi="굴림" w:cs="굴림"/>
-          <w:kern w:val="0"/>
-          <w:sz w:val="24"/>
-          <w:szCs w:val="24"/>
-        </w:rPr>
-      </w:pPr>
-      <w:r>
-        <w:rPr>
-          <w:rFonts w:ascii="굴림" w:eastAsia="굴림" w:hAnsi="굴림" w:cs="굴림"/>
-          <w:kern w:val="0"/>
-          <w:sz w:val="24"/>
-          <w:szCs w:val="24"/>
-        </w:rPr>
-        <w:t xml:space="preserve"> </w:t>
-      </w:r>
       <w:bookmarkStart w:id="0" w:name="_GoBack"/>
       <w:bookmarkEnd w:id="0"/>
     </w:p>
